--- a/基础算法/查找/readme.docx
+++ b/基础算法/查找/readme.docx
@@ -37,11 +37,6 @@
             <w:tcW w:w="1701" w:type="dxa"/>
           </w:tcPr>
           <w:p>
-            <w:pPr>
-              <w:rPr>
-                <w:rFonts w:hint="eastAsia"/>
-              </w:rPr>
-            </w:pPr>
             <w:r>
               <w:rPr>
                 <w:rFonts w:hint="eastAsia"/>
@@ -58,11 +53,6 @@
             <w:tcW w:w="4820" w:type="dxa"/>
           </w:tcPr>
           <w:p>
-            <w:pPr>
-              <w:rPr>
-                <w:rFonts w:hint="eastAsia"/>
-              </w:rPr>
-            </w:pPr>
             <w:r>
               <w:rPr>
                 <w:rFonts w:hint="eastAsia"/>
@@ -118,11 +108,6 @@
             </w:r>
           </w:p>
           <w:p>
-            <w:pPr>
-              <w:rPr>
-                <w:rFonts w:hint="eastAsia"/>
-              </w:rPr>
-            </w:pPr>
             <w:r>
               <w:t xml:space="preserve">seqSearch2 </w:t>
             </w:r>
@@ -205,11 +190,6 @@
             <w:tcW w:w="1701" w:type="dxa"/>
           </w:tcPr>
           <w:p>
-            <w:pPr>
-              <w:rPr>
-                <w:rFonts w:hint="eastAsia"/>
-              </w:rPr>
-            </w:pPr>
             <w:r>
               <w:rPr>
                 <w:rFonts w:hint="eastAsia"/>
@@ -226,11 +206,6 @@
             <w:tcW w:w="4820" w:type="dxa"/>
           </w:tcPr>
           <w:p>
-            <w:pPr>
-              <w:rPr>
-                <w:rFonts w:hint="eastAsia"/>
-              </w:rPr>
-            </w:pPr>
             <w:r>
               <w:rPr>
                 <w:rFonts w:hint="eastAsia"/>
@@ -238,10 +213,7 @@
               <w:t>平均</w:t>
             </w:r>
             <w:r>
-              <w:t>查找次数：</w:t>
-            </w:r>
-            <w:r>
-              <w:t>log2(n+1)-1(n</w:t>
+              <w:t>查找次数：log2(n+1)-1(n</w:t>
             </w:r>
             <w:r>
               <w:rPr>
@@ -266,13 +238,13 @@
             <w:gridSpan w:val="3"/>
           </w:tcPr>
           <w:p>
-            <w:pPr>
-              <w:rPr>
-                <w:rFonts w:hint="eastAsia"/>
-              </w:rPr>
-            </w:pPr>
-            <w:r>
-              <w:t xml:space="preserve">binSearch </w:t>
+            <w:proofErr w:type="spellStart"/>
+            <w:r>
+              <w:t>binSearch</w:t>
+            </w:r>
+            <w:proofErr w:type="spellEnd"/>
+            <w:r>
+              <w:t xml:space="preserve"> </w:t>
             </w:r>
             <w:r>
               <w:rPr>
@@ -282,9 +254,11 @@
             </w:r>
           </w:p>
           <w:p>
+            <w:proofErr w:type="spellStart"/>
             <w:r>
               <w:t>binSearchRecursion</w:t>
             </w:r>
+            <w:proofErr w:type="spellEnd"/>
             <w:r>
               <w:rPr>
                 <w:rFonts w:hint="eastAsia"/>
@@ -293,11 +267,6 @@
             </w:r>
           </w:p>
           <w:p>
-            <w:pPr>
-              <w:rPr>
-                <w:rFonts w:hint="eastAsia"/>
-              </w:rPr>
-            </w:pPr>
             <w:r>
               <w:rPr>
                 <w:rFonts w:hint="eastAsia"/>
@@ -383,16 +352,19 @@
             <w:tcW w:w="1701" w:type="dxa"/>
           </w:tcPr>
           <w:p>
-            <w:pPr>
-              <w:rPr>
-                <w:rFonts w:hint="eastAsia"/>
-              </w:rPr>
-            </w:pPr>
-            <w:r>
-              <w:rPr>
-                <w:rFonts w:hint="eastAsia"/>
-              </w:rPr>
-              <w:t>二叉排序树</w:t>
+            <w:proofErr w:type="gramStart"/>
+            <w:r>
+              <w:rPr>
+                <w:rFonts w:hint="eastAsia"/>
+              </w:rPr>
+              <w:t>二叉排序</w:t>
+            </w:r>
+            <w:proofErr w:type="gramEnd"/>
+            <w:r>
+              <w:rPr>
+                <w:rFonts w:hint="eastAsia"/>
+              </w:rPr>
+              <w:t>树</w:t>
             </w:r>
           </w:p>
         </w:tc>
@@ -401,11 +373,6 @@
             <w:tcW w:w="4820" w:type="dxa"/>
           </w:tcPr>
           <w:p>
-            <w:pPr>
-              <w:rPr>
-                <w:rFonts w:hint="eastAsia"/>
-              </w:rPr>
-            </w:pPr>
             <w:r>
               <w:rPr>
                 <w:rFonts w:hint="eastAsia"/>
@@ -458,10 +425,7 @@
               <w:t>)</w:t>
             </w:r>
             <w:r>
-              <w:t>/2</w:t>
-            </w:r>
-            <w:r>
-              <w:t>)</w:t>
+              <w:t>/2)</w:t>
             </w:r>
             <w:r>
               <w:rPr>
@@ -548,9 +512,6 @@
                 <w:numId w:val="1"/>
               </w:numPr>
               <w:ind w:firstLineChars="0"/>
-              <w:rPr>
-                <w:rFonts w:hint="eastAsia"/>
-              </w:rPr>
             </w:pPr>
             <w:r>
               <w:rPr>
@@ -561,6 +522,7 @@
             <w:r>
               <w:t>，主要是根据其特性，用</w:t>
             </w:r>
+            <w:proofErr w:type="gramStart"/>
             <w:r>
               <w:rPr>
                 <w:rFonts w:hint="eastAsia"/>
@@ -568,19 +530,156 @@
               <w:t>左孩子</w:t>
             </w:r>
             <w:r>
-              <w:t>或左孩子的右孩子代替自己</w:t>
-            </w:r>
-            <w:r>
-              <w:rPr>
-                <w:rFonts w:hint="eastAsia"/>
-              </w:rPr>
-              <w:t>/右孩子</w:t>
-            </w:r>
-            <w:r>
-              <w:t>或右孩子的左孩子代替自己。</w:t>
-            </w:r>
-            <w:bookmarkStart w:id="0" w:name="_GoBack"/>
-            <w:bookmarkEnd w:id="0"/>
+              <w:t>或左孩子的右孩子</w:t>
+            </w:r>
+            <w:proofErr w:type="gramEnd"/>
+            <w:r>
+              <w:t>代替自己</w:t>
+            </w:r>
+            <w:r>
+              <w:rPr>
+                <w:rFonts w:hint="eastAsia"/>
+              </w:rPr>
+              <w:t>/</w:t>
+            </w:r>
+            <w:proofErr w:type="gramStart"/>
+            <w:r>
+              <w:rPr>
+                <w:rFonts w:hint="eastAsia"/>
+              </w:rPr>
+              <w:t>右孩子</w:t>
+            </w:r>
+            <w:r>
+              <w:t>或右孩子的左孩子</w:t>
+            </w:r>
+            <w:proofErr w:type="gramEnd"/>
+            <w:r>
+              <w:t>代替自己。</w:t>
+            </w:r>
+          </w:p>
+        </w:tc>
+      </w:tr>
+    </w:tbl>
+    <w:p/>
+    <w:tbl>
+      <w:tblPr>
+        <w:tblStyle w:val="a3"/>
+        <w:tblW w:w="8217" w:type="dxa"/>
+        <w:jc w:val="center"/>
+        <w:tblLook w:val="04A0" w:firstRow="1" w:lastRow="0" w:firstColumn="1" w:lastColumn="0" w:noHBand="0" w:noVBand="1"/>
+      </w:tblPr>
+      <w:tblGrid>
+        <w:gridCol w:w="1696"/>
+        <w:gridCol w:w="1701"/>
+        <w:gridCol w:w="4820"/>
+      </w:tblGrid>
+      <w:tr>
+        <w:trPr>
+          <w:trHeight w:val="416"/>
+          <w:jc w:val="center"/>
+        </w:trPr>
+        <w:tc>
+          <w:tcPr>
+            <w:tcW w:w="1696" w:type="dxa"/>
+          </w:tcPr>
+          <w:p>
+            <w:r>
+              <w:rPr>
+                <w:rFonts w:hint="eastAsia"/>
+              </w:rPr>
+              <w:t>16.4.2</w:t>
+            </w:r>
+            <w:r>
+              <w:rPr>
+                <w:rFonts w:hint="eastAsia"/>
+              </w:rPr>
+              <w:t>5</w:t>
+            </w:r>
+          </w:p>
+        </w:tc>
+        <w:tc>
+          <w:tcPr>
+            <w:tcW w:w="1701" w:type="dxa"/>
+          </w:tcPr>
+          <w:p>
+            <w:r>
+              <w:rPr>
+                <w:rFonts w:hint="eastAsia"/>
+              </w:rPr>
+              <w:t>是否</w:t>
+            </w:r>
+            <w:proofErr w:type="gramStart"/>
+            <w:r>
+              <w:rPr>
+                <w:rFonts w:hint="eastAsia"/>
+              </w:rPr>
+              <w:t>为二叉查找</w:t>
+            </w:r>
+            <w:proofErr w:type="gramEnd"/>
+            <w:r>
+              <w:rPr>
+                <w:rFonts w:hint="eastAsia"/>
+              </w:rPr>
+              <w:t>树后序遍历</w:t>
+            </w:r>
+          </w:p>
+        </w:tc>
+        <w:tc>
+          <w:tcPr>
+            <w:tcW w:w="4820" w:type="dxa"/>
+          </w:tcPr>
+          <w:p>
+            <w:r>
+              <w:rPr>
+                <w:rFonts w:hint="eastAsia"/>
+              </w:rPr>
+              <w:t>递归</w:t>
+            </w:r>
+          </w:p>
+        </w:tc>
+      </w:tr>
+      <w:tr>
+        <w:trPr>
+          <w:trHeight w:val="435"/>
+          <w:jc w:val="center"/>
+        </w:trPr>
+        <w:tc>
+          <w:tcPr>
+            <w:tcW w:w="8217" w:type="dxa"/>
+            <w:gridSpan w:val="3"/>
+          </w:tcPr>
+          <w:p>
+            <w:pPr>
+              <w:rPr>
+                <w:rFonts w:hint="eastAsia"/>
+              </w:rPr>
+            </w:pPr>
+            <w:r>
+              <w:rPr>
+                <w:rFonts w:hint="eastAsia"/>
+              </w:rPr>
+              <w:t>最后</w:t>
+            </w:r>
+            <w:r>
+              <w:t>一位为根节点，</w:t>
+            </w:r>
+            <w:r>
+              <w:rPr>
+                <w:rFonts w:hint="eastAsia"/>
+              </w:rPr>
+              <w:t>寻找</w:t>
+            </w:r>
+            <w:r>
+              <w:t>左子树</w:t>
+            </w:r>
+            <w:proofErr w:type="gramStart"/>
+            <w:r>
+              <w:t>和右子树</w:t>
+            </w:r>
+            <w:proofErr w:type="gramEnd"/>
+            <w:r>
+              <w:t>，并对其分别判别，使用递归</w:t>
+            </w:r>
           </w:p>
         </w:tc>
       </w:tr>
@@ -591,6 +690,8 @@
           <w:rFonts w:hint="eastAsia"/>
         </w:rPr>
       </w:pPr>
+      <w:bookmarkStart w:id="0" w:name="_GoBack"/>
+      <w:bookmarkEnd w:id="0"/>
     </w:p>
     <w:sectPr>
       <w:pgSz w:w="11906" w:h="16838"/>
@@ -819,6 +920,7 @@
     <w:lsdException w:name="HTML Sample" w:semiHidden="1" w:unhideWhenUsed="1"/>
     <w:lsdException w:name="HTML Typewriter" w:semiHidden="1" w:unhideWhenUsed="1"/>
     <w:lsdException w:name="HTML Variable" w:semiHidden="1" w:unhideWhenUsed="1"/>
+    <w:lsdException w:name="Normal Table" w:semiHidden="1" w:unhideWhenUsed="1"/>
     <w:lsdException w:name="annotation subject" w:semiHidden="1" w:unhideWhenUsed="1"/>
     <w:lsdException w:name="No List" w:semiHidden="1" w:unhideWhenUsed="1"/>
     <w:lsdException w:name="Outline List 1" w:semiHidden="1" w:unhideWhenUsed="1"/>
@@ -865,8 +967,10 @@
     <w:lsdException w:name="Table Subtle 2" w:semiHidden="1" w:unhideWhenUsed="1"/>
     <w:lsdException w:name="Table Web 1" w:semiHidden="1" w:unhideWhenUsed="1"/>
     <w:lsdException w:name="Table Web 2" w:semiHidden="1" w:unhideWhenUsed="1"/>
+    <w:lsdException w:name="Table Web 3" w:semiHidden="1" w:unhideWhenUsed="1"/>
     <w:lsdException w:name="Balloon Text" w:semiHidden="1" w:unhideWhenUsed="1"/>
     <w:lsdException w:name="Table Grid" w:uiPriority="39"/>
+    <w:lsdException w:name="Table Theme" w:semiHidden="1" w:unhideWhenUsed="1"/>
     <w:lsdException w:name="Placeholder Text" w:semiHidden="1"/>
     <w:lsdException w:name="No Spacing" w:uiPriority="1" w:qFormat="1"/>
     <w:lsdException w:name="Light Shading" w:uiPriority="60"/>
